--- a/project_4/PC02.6_HDC_DonneCommande_UC_Desc.docx
+++ b/project_4/PC02.6_HDC_DonneCommande_UC_Desc.docx
@@ -296,6 +296,12 @@
               </w:rPr>
               <w:t>L'hôte de caisse est notifié qu'une commande est prête à être donnée au client</w:t>
             </w:r>
+            <w:r>
+              <w:rPr>
+                <w:rFonts w:ascii="Arial" w:hAnsi="Arial" w:cs="Arial"/>
+              </w:rPr>
+              <w:t xml:space="preserve"> + precision sur le paiement</w:t>
+            </w:r>
           </w:p>
         </w:tc>
       </w:tr>
@@ -314,7 +320,13 @@
               <w:rPr>
                 <w:rFonts w:ascii="Arial" w:hAnsi="Arial" w:cs="Arial"/>
               </w:rPr>
-              <w:t>2.</w:t>
+              <w:t>2</w:t>
+            </w:r>
+            <w:r>
+              <w:rPr>
+                <w:rFonts w:ascii="Arial" w:hAnsi="Arial" w:cs="Arial"/>
+              </w:rPr>
+              <w:t>.</w:t>
             </w:r>
           </w:p>
         </w:tc>
@@ -332,107 +344,7 @@
               <w:rPr>
                 <w:rFonts w:ascii="Arial" w:hAnsi="Arial" w:cs="Arial"/>
               </w:rPr>
-              <w:t>Appelle le client vérifie si la commande a été réglée ou non</w:t>
-            </w:r>
-          </w:p>
-        </w:tc>
-        <w:tc>
-          <w:tcPr>
-            <w:tcW w:w="3021" w:type="dxa"/>
-          </w:tcPr>
-          <w:p>
-            <w:pPr>
-              <w:rPr>
-                <w:rFonts w:ascii="Arial" w:hAnsi="Arial" w:cs="Arial"/>
-              </w:rPr>
-            </w:pPr>
-          </w:p>
-        </w:tc>
-      </w:tr>
-      <w:tr>
-        <w:tc>
-          <w:tcPr>
-            <w:tcW w:w="2122" w:type="dxa"/>
-          </w:tcPr>
-          <w:p>
-            <w:pPr>
-              <w:rPr>
-                <w:rFonts w:ascii="Arial" w:hAnsi="Arial" w:cs="Arial"/>
-              </w:rPr>
-            </w:pPr>
-            <w:r>
-              <w:rPr>
-                <w:rFonts w:ascii="Arial" w:hAnsi="Arial" w:cs="Arial"/>
-              </w:rPr>
-              <w:t>3.</w:t>
-            </w:r>
-          </w:p>
-        </w:tc>
-        <w:tc>
-          <w:tcPr>
-            <w:tcW w:w="3919" w:type="dxa"/>
-          </w:tcPr>
-          <w:p>
-            <w:pPr>
-              <w:rPr>
-                <w:rFonts w:ascii="Arial" w:hAnsi="Arial" w:cs="Arial"/>
-              </w:rPr>
-            </w:pPr>
-          </w:p>
-        </w:tc>
-        <w:tc>
-          <w:tcPr>
-            <w:tcW w:w="3021" w:type="dxa"/>
-          </w:tcPr>
-          <w:p>
-            <w:pPr>
-              <w:rPr>
-                <w:rFonts w:ascii="Arial" w:hAnsi="Arial" w:cs="Arial"/>
-              </w:rPr>
-            </w:pPr>
-            <w:r>
-              <w:rPr>
-                <w:rFonts w:ascii="Arial" w:hAnsi="Arial" w:cs="Arial"/>
-              </w:rPr>
-              <w:t>Confirme que la commande a été réglée</w:t>
-            </w:r>
-          </w:p>
-        </w:tc>
-      </w:tr>
-      <w:tr>
-        <w:tc>
-          <w:tcPr>
-            <w:tcW w:w="2122" w:type="dxa"/>
-          </w:tcPr>
-          <w:p>
-            <w:pPr>
-              <w:rPr>
-                <w:rFonts w:ascii="Arial" w:hAnsi="Arial" w:cs="Arial"/>
-              </w:rPr>
-            </w:pPr>
-            <w:r>
-              <w:rPr>
-                <w:rFonts w:ascii="Arial" w:hAnsi="Arial" w:cs="Arial"/>
-              </w:rPr>
-              <w:t>4.</w:t>
-            </w:r>
-          </w:p>
-        </w:tc>
-        <w:tc>
-          <w:tcPr>
-            <w:tcW w:w="3919" w:type="dxa"/>
-          </w:tcPr>
-          <w:p>
-            <w:pPr>
-              <w:rPr>
-                <w:rFonts w:ascii="Arial" w:hAnsi="Arial" w:cs="Arial"/>
-              </w:rPr>
-            </w:pPr>
-            <w:r>
-              <w:rPr>
-                <w:rFonts w:ascii="Arial" w:hAnsi="Arial" w:cs="Arial"/>
-              </w:rPr>
-              <w:t>Donne commande a client et désigne la commande comme "livrée"</w:t>
+              <w:t>Désigne commande comme remise une fois commande remise au client</w:t>
             </w:r>
           </w:p>
         </w:tc>
@@ -713,7 +625,13 @@
               <w:rPr>
                 <w:rFonts w:ascii="Arial" w:hAnsi="Arial" w:cs="Arial"/>
               </w:rPr>
-              <w:t>3.a</w:t>
+              <w:t>2</w:t>
+            </w:r>
+            <w:r>
+              <w:rPr>
+                <w:rFonts w:ascii="Arial" w:hAnsi="Arial" w:cs="Arial"/>
+              </w:rPr>
+              <w:t>.a</w:t>
             </w:r>
           </w:p>
         </w:tc>
@@ -727,6 +645,12 @@
                 <w:rFonts w:ascii="Arial" w:hAnsi="Arial" w:cs="Arial"/>
               </w:rPr>
             </w:pPr>
+            <w:r>
+              <w:rPr>
+                <w:rFonts w:ascii="Arial" w:hAnsi="Arial" w:cs="Arial"/>
+              </w:rPr>
+              <w:t>Invite le client a procéder au règlement</w:t>
+            </w:r>
           </w:p>
         </w:tc>
         <w:tc>
@@ -739,12 +663,6 @@
                 <w:rFonts w:ascii="Arial" w:hAnsi="Arial" w:cs="Arial"/>
               </w:rPr>
             </w:pPr>
-            <w:r>
-              <w:rPr>
-                <w:rFonts w:ascii="Arial" w:hAnsi="Arial" w:cs="Arial"/>
-              </w:rPr>
-              <w:t>Indique que le client doit régler sa commande</w:t>
-            </w:r>
           </w:p>
         </w:tc>
       </w:tr>
@@ -759,12 +677,6 @@
                 <w:rFonts w:ascii="Arial" w:hAnsi="Arial" w:cs="Arial"/>
               </w:rPr>
             </w:pPr>
-            <w:r>
-              <w:rPr>
-                <w:rFonts w:ascii="Arial" w:hAnsi="Arial" w:cs="Arial"/>
-              </w:rPr>
-              <w:t>3.a.2</w:t>
-            </w:r>
           </w:p>
         </w:tc>
         <w:tc>
@@ -777,12 +689,6 @@
                 <w:rFonts w:ascii="Arial" w:hAnsi="Arial" w:cs="Arial"/>
               </w:rPr>
             </w:pPr>
-            <w:r>
-              <w:rPr>
-                <w:rFonts w:ascii="Arial" w:hAnsi="Arial" w:cs="Arial"/>
-              </w:rPr>
-              <w:t>L'hôte de caisse fait appel au cas d'utilisation : paiement</w:t>
-            </w:r>
           </w:p>
         </w:tc>
         <w:tc>
@@ -1046,6 +952,12 @@
                 <w:rFonts w:ascii="Arial" w:hAnsi="Arial" w:cs="Arial"/>
               </w:rPr>
             </w:pPr>
+            <w:r>
+              <w:rPr>
+                <w:rFonts w:ascii="Arial" w:hAnsi="Arial" w:cs="Arial"/>
+              </w:rPr>
+              <w:t>Fin au point 2.</w:t>
+            </w:r>
           </w:p>
         </w:tc>
       </w:tr>
@@ -1079,6 +991,12 @@
                 <w:rFonts w:ascii="Arial" w:hAnsi="Arial" w:cs="Arial"/>
               </w:rPr>
             </w:pPr>
+            <w:r>
+              <w:rPr>
+                <w:rFonts w:ascii="Arial" w:hAnsi="Arial" w:cs="Arial"/>
+              </w:rPr>
+              <w:t>Mise a jour de ligne de commande</w:t>
+            </w:r>
           </w:p>
         </w:tc>
       </w:tr>
@@ -1149,7 +1067,6 @@
               <w:rPr>
                 <w:rFonts w:ascii="Arial" w:hAnsi="Arial" w:cs="Arial"/>
               </w:rPr>
-              <w:lastRenderedPageBreak/>
               <w:t>Performance attendue</w:t>
             </w:r>
           </w:p>
@@ -1691,7 +1608,7 @@
   <a:extraClrSchemeLst/>
   <a:extLst>
     <a:ext uri="{05A4C25C-085E-4340-85A3-A5531E510DB2}">
-      <thm15:themeFamily xmlns:thm15="http://schemas.microsoft.com/office/thememl/2012/main" xmlns="" name="Office Theme" id="{62F939B6-93AF-4DB8-9C6B-D6C7DFDC589F}" vid="{4A3C46E8-61CC-4603-A589-7422A47A8E4A}"/>
+      <thm15:themeFamily xmlns="" xmlns:thm15="http://schemas.microsoft.com/office/thememl/2012/main" name="Office Theme" id="{62F939B6-93AF-4DB8-9C6B-D6C7DFDC589F}" vid="{4A3C46E8-61CC-4603-A589-7422A47A8E4A}"/>
     </a:ext>
   </a:extLst>
 </a:theme>
